--- a/dct19/DTC Objectives.docx
+++ b/dct19/DTC Objectives.docx
@@ -96,6 +96,7 @@
         <w:t>Many of the sources of error in databases fall into one or more of the following categories:</w:t>
       </w:r>
     </w:p>
+    <w:p/>
     <w:p>
       <w:r>
         <w:t>Week 1.</w:t>
@@ -248,6 +249,7 @@
           <w:b/>
         </w:rPr>
       </w:pPr>
+      <w:bookmarkStart w:id="0" w:name="_GoBack"/>
       <w:r>
         <w:rPr>
           <w:b/>
@@ -287,6 +289,7 @@
         <w:t>To be able to identify errors in data and artifacts.</w:t>
       </w:r>
     </w:p>
+    <w:bookmarkEnd w:id="0"/>
     <w:p>
       <w:pPr>
         <w:rPr>
@@ -827,6 +830,7 @@
         </w:numPr>
       </w:pPr>
       <w:r>
+        <w:lastRenderedPageBreak/>
         <w:t>Review regex pattern syntax</w:t>
       </w:r>
     </w:p>
@@ -839,7 +843,6 @@
         </w:numPr>
       </w:pPr>
       <w:r>
-        <w:lastRenderedPageBreak/>
         <w:t>Be able to perform both simple and more complex searches and replacements</w:t>
       </w:r>
     </w:p>
@@ -953,15 +956,7 @@
         <w:ind w:left="1080"/>
       </w:pPr>
       <w:r>
-        <w:t xml:space="preserve">Encourage dataset exploration; look at </w:t>
-      </w:r>
-      <w:bookmarkStart w:id="0" w:name="_GoBack"/>
-      <w:r>
-        <w:t xml:space="preserve">the data with the visualization </w:t>
-      </w:r>
-      <w:bookmarkEnd w:id="0"/>
-      <w:r>
-        <w:t>tools in Open Refine.</w:t>
+        <w:t>Encourage dataset exploration; look at the data with the visualization tools in Open Refine.</w:t>
       </w:r>
     </w:p>
     <w:p>
@@ -1181,6 +1176,7 @@
     </w:p>
     <w:p>
       <w:r>
+        <w:lastRenderedPageBreak/>
         <w:t xml:space="preserve">Multivariate outliers can be identified with the use of </w:t>
       </w:r>
       <w:proofErr w:type="spellStart"/>
@@ -1189,11 +1185,7 @@
       </w:r>
       <w:proofErr w:type="spellEnd"/>
       <w:r>
-        <w:t xml:space="preserve"> distance, which is the distance of a data point from the calculated centroid of the other cases where the centroid is </w:t>
-      </w:r>
-      <w:r>
-        <w:lastRenderedPageBreak/>
-        <w:t xml:space="preserve">calculated as the intersection of the mean of the variables being assessed.  Each point is recognized as an X, Y combination and multivariate outliers lie a given distance from the other cases.  The distances are interpreted using a p &lt; .001 and the corresponding χ2 value with the degrees of freedom equal to the number of variables.  Multivariate outliers can also be recognized using leverage, discrepancy, and influence.  Leverage is related to </w:t>
+        <w:t xml:space="preserve"> distance, which is the distance of a data point from the calculated centroid of the other cases where the centroid is calculated as the intersection of the mean of the variables being assessed.  Each point is recognized as an X, Y combination and multivariate outliers lie a given distance from the other cases.  The distances are interpreted using a p &lt; .001 and the corresponding χ2 value with the degrees of freedom equal to the number of variables.  Multivariate outliers can also be recognized using leverage, discrepancy, and influence.  Leverage is related to </w:t>
       </w:r>
       <w:proofErr w:type="spellStart"/>
       <w:r>
@@ -1654,6 +1646,7 @@
           <w:rFonts w:cstheme="minorHAnsi"/>
           <w:b/>
         </w:rPr>
+        <w:lastRenderedPageBreak/>
         <w:t>Questions</w:t>
       </w:r>
       <w:r>
@@ -1697,7 +1690,6 @@
         <w:rPr>
           <w:rFonts w:cstheme="minorHAnsi"/>
         </w:rPr>
-        <w:lastRenderedPageBreak/>
         <w:t>What are the</w:t>
       </w:r>
       <w:r>
@@ -2441,285 +2433,287 @@
     </w:p>
     <w:p>
       <w:r>
+        <w:t xml:space="preserve">A technique for converting a continuous measure into a categorical measure with 2 approx. </w:t>
+      </w:r>
+      <w:proofErr w:type="spellStart"/>
+      <w:r>
+        <w:t>equalsized</w:t>
+      </w:r>
+      <w:proofErr w:type="spellEnd"/>
+      <w:r>
+        <w:t xml:space="preserve"> groups. The groups are formed by "splitting" the continuous measure at the median value</w:t>
+      </w:r>
+    </w:p>
+    <w:p/>
+    <w:p>
+      <w:r>
+        <w:t>Cumulative Percent Breakdown</w:t>
+      </w:r>
+    </w:p>
+    <w:p>
+      <w:r>
+        <w:t>A technique for converting a continuous measure into a categorical measure. the categories are formed based on the cumulative percentages obtained in a frequency analysis</w:t>
+      </w:r>
+    </w:p>
+    <w:p/>
+    <w:p>
+      <w:r>
+        <w:t>Two-Box Technique</w:t>
+      </w:r>
+    </w:p>
+    <w:p>
+      <w:r>
+        <w:t>A technique for converting an interval-level rating scale into a categorical measure usually used for presentation purposes</w:t>
+      </w:r>
+    </w:p>
+    <w:p>
+      <w:r>
+        <w:t>The percentage of respondents choosing one of the top two positions on a rating scale is reported</w:t>
+      </w:r>
+    </w:p>
+    <w:p/>
+    <w:p>
+      <w:r>
+        <w:t>Hypothesis</w:t>
+      </w:r>
+    </w:p>
+    <w:p>
+      <w:r>
+        <w:t>Unproven propositions about some phenomenon of interest</w:t>
+      </w:r>
+    </w:p>
+    <w:p/>
+    <w:p>
+      <w:r>
+        <w:t>Null Hypothesis</w:t>
+      </w:r>
+    </w:p>
+    <w:p>
+      <w:r>
+        <w:t>The hypothesis that a proposed result is not true for the population. Researchers typically attempt to reject the null hypothesis in favor of some alternative hypothesis</w:t>
+      </w:r>
+    </w:p>
+    <w:p/>
+    <w:p>
+      <w:r>
+        <w:t>Alternative Hypothesis</w:t>
+      </w:r>
+    </w:p>
+    <w:p>
+      <w:r>
+        <w:t>Hypothesis that a proposed result is true for the population</w:t>
+      </w:r>
+    </w:p>
+    <w:p/>
+    <w:p>
+      <w:r>
+        <w:t>Significance Level</w:t>
+      </w:r>
+    </w:p>
+    <w:p>
+      <w:r>
+        <w:t>The acceptable level of Type I error selected by the researcher, usually set at .05</w:t>
+      </w:r>
+    </w:p>
+    <w:p/>
+    <w:p>
+      <w:r>
+        <w:t>Type I Error</w:t>
+      </w:r>
+    </w:p>
+    <w:p>
+      <w:r>
+        <w:t>The probability of rejecting the null hypothesis when it is actually true for the population</w:t>
+      </w:r>
+    </w:p>
+    <w:p/>
+    <w:p>
+      <w:r>
+        <w:t>P-Value</w:t>
+      </w:r>
+    </w:p>
+    <w:p>
+      <w:r>
+        <w:t>The probability of obtaining a given result if in fact the null hypothesis were true in the population. A result is regarded as statistically significant if the p-value is less than the chosen significance level of the test</w:t>
+      </w:r>
+    </w:p>
+    <w:p/>
+    <w:p>
+      <w:r>
+        <w:t>Chi-Square Goodness-of-Fit Test</w:t>
+      </w:r>
+    </w:p>
+    <w:p>
+      <w:r>
+        <w:t>A statistical test to determine whether some observed pattern of frequencies corresponds to an expected pattern</w:t>
+      </w:r>
+    </w:p>
+    <w:p/>
+    <w:p>
+      <w:r>
+        <w:t xml:space="preserve">Distinguish b/w Univariate and </w:t>
+      </w:r>
+      <w:proofErr w:type="spellStart"/>
+      <w:r>
+        <w:t>Multivaraite</w:t>
+      </w:r>
+      <w:proofErr w:type="spellEnd"/>
+      <w:r>
+        <w:t xml:space="preserve"> Analyses</w:t>
+      </w:r>
+    </w:p>
+    <w:p>
+      <w:proofErr w:type="spellStart"/>
+      <w:r>
+        <w:t>Univaiate</w:t>
+      </w:r>
+      <w:proofErr w:type="spellEnd"/>
+      <w:r>
+        <w:t xml:space="preserve"> analyses are conducted on individual variable; multivariate analyses involve multiple variables</w:t>
+      </w:r>
+    </w:p>
+    <w:p/>
+    <w:p>
+      <w:r>
+        <w:t>Describe Frequency Analysis</w:t>
+      </w:r>
+    </w:p>
+    <w:p>
+      <w:r>
+        <w:t>A univariate technique that involves counting the # of responses that fall into various response categories</w:t>
+      </w:r>
+    </w:p>
+    <w:p/>
+    <w:p>
+      <w:r>
+        <w:t>Various Ways in which Frequency Analysis Can be Used</w:t>
+      </w:r>
+    </w:p>
+    <w:p>
+      <w:r>
+        <w:t>(1) to communicate the results of the story</w:t>
+      </w:r>
+    </w:p>
+    <w:p>
+      <w:r>
+        <w:t>(2) to determine the degree of item nonresponse</w:t>
+      </w:r>
+    </w:p>
+    <w:p>
+      <w:r>
+        <w:t>(3) to locate blunders</w:t>
+      </w:r>
+    </w:p>
+    <w:p>
+      <w:r>
+        <w:t xml:space="preserve">(4) to locate outliers </w:t>
+      </w:r>
+    </w:p>
+    <w:p>
+      <w:r>
+        <w:t>(5) to determine the empirical distribution of the variable in question</w:t>
+      </w:r>
+    </w:p>
+    <w:p/>
+    <w:p>
+      <w:r>
+        <w:t>Discuss confidence intervals for proportions</w:t>
+      </w:r>
+    </w:p>
+    <w:p>
+      <w:r>
+        <w:t>the confidence interval is the range within the true proportion in the population will fall given a level of confidence. the confidence interval is equal to the sample proportion plus or minus estimated sampling error</w:t>
+      </w:r>
+    </w:p>
+    <w:p/>
+    <w:p>
+      <w:r>
+        <w:t>Describe commonly used descriptive statistics.</w:t>
+      </w:r>
+    </w:p>
+    <w:p>
+      <w:r>
+        <w:t xml:space="preserve">the most commonly used descriptive stats for continuous measures are the mean &amp; </w:t>
+      </w:r>
+      <w:proofErr w:type="spellStart"/>
+      <w:r>
+        <w:t>std</w:t>
+      </w:r>
+      <w:proofErr w:type="spellEnd"/>
+      <w:r>
+        <w:t xml:space="preserve"> dev</w:t>
+      </w:r>
+    </w:p>
+    <w:p/>
+    <w:p>
+      <w:r>
+        <w:t>Discuss confidence intervals for means</w:t>
+      </w:r>
+    </w:p>
+    <w:p>
+      <w:r>
+        <w:t xml:space="preserve">The confidence interval is the range within the true mean value for the population will fall with a given level of confidence </w:t>
+      </w:r>
+    </w:p>
+    <w:p>
+      <w:r>
+        <w:t xml:space="preserve">the confidence interval is = to the sample mean plus </w:t>
+      </w:r>
+      <w:proofErr w:type="spellStart"/>
+      <w:r>
+        <w:t>of</w:t>
+      </w:r>
+      <w:proofErr w:type="spellEnd"/>
+      <w:r>
+        <w:t xml:space="preserve"> minus estimated sampling error</w:t>
+      </w:r>
+    </w:p>
+    <w:p/>
+    <w:p>
+      <w:r>
+        <w:t>Steps involved in hypothesis testing</w:t>
+      </w:r>
+    </w:p>
+    <w:p>
+      <w:r>
+        <w:t xml:space="preserve">(1) Specify null and alterative hypothesis </w:t>
+      </w:r>
+    </w:p>
+    <w:p>
+      <w:r>
+        <w:t xml:space="preserve">(2) Choose the appropriate test statistic </w:t>
+      </w:r>
+    </w:p>
+    <w:p>
+      <w:r>
+        <w:t>(3) Specify significance level for the test</w:t>
+      </w:r>
+    </w:p>
+    <w:p>
+      <w:r>
+        <w:t>(4) Compute value of test statistic based on sample data</w:t>
+      </w:r>
+    </w:p>
+    <w:p>
+      <w:r>
+        <w:t xml:space="preserve">(5) Determine probability of test stat given true null hypothesis </w:t>
+      </w:r>
+    </w:p>
+    <w:p>
+      <w:r>
+        <w:t>(6) Compare obtained probability with specified significance level</w:t>
+      </w:r>
+    </w:p>
+    <w:p/>
+    <w:p/>
+    <w:p/>
+    <w:p>
+      <w:r>
+        <w:t xml:space="preserve">At the base of the Taxonomy, the basic cognitive processes of “Remember” and “Understand” become “Read,” a task to learn about the history and theory of data visualization. The next Bloom’s level, “Apply,” becomes “Practice” and entails going through the mechanics of producing different charts in a chosen software program. The higher Bloom’s levels “Analyze” and “Evaluate” become “Critique,” which requires the librarian to evaluate existing visualizations using lessons learned through Reading and Practice. Finally, the Bloom’s “Create” category becomes the “Create” task, in which the librarian brings their new knowledge and skills together to design effective visualizations. Working through each task raises skills and </w:t>
+      </w:r>
+      <w:r>
         <w:lastRenderedPageBreak/>
-        <w:t xml:space="preserve">A technique for converting a continuous measure into a categorical measure with 2 approx. </w:t>
-      </w:r>
-      <w:proofErr w:type="spellStart"/>
-      <w:r>
-        <w:t>equalsized</w:t>
-      </w:r>
-      <w:proofErr w:type="spellEnd"/>
-      <w:r>
-        <w:t xml:space="preserve"> groups. The groups are formed by "splitting" the continuous measure at the median value</w:t>
-      </w:r>
-    </w:p>
-    <w:p/>
-    <w:p>
-      <w:r>
-        <w:t>Cumulative Percent Breakdown</w:t>
-      </w:r>
-    </w:p>
-    <w:p>
-      <w:r>
-        <w:t>A technique for converting a continuous measure into a categorical measure. the categories are formed based on the cumulative percentages obtained in a frequency analysis</w:t>
-      </w:r>
-    </w:p>
-    <w:p/>
-    <w:p>
-      <w:r>
-        <w:t>Two-Box Technique</w:t>
-      </w:r>
-    </w:p>
-    <w:p>
-      <w:r>
-        <w:t>A technique for converting an interval-level rating scale into a categorical measure usually used for presentation purposes</w:t>
-      </w:r>
-    </w:p>
-    <w:p>
-      <w:r>
-        <w:t>The percentage of respondents choosing one of the top two positions on a rating scale is reported</w:t>
-      </w:r>
-    </w:p>
-    <w:p/>
-    <w:p>
-      <w:r>
-        <w:t>Hypothesis</w:t>
-      </w:r>
-    </w:p>
-    <w:p>
-      <w:r>
-        <w:t>Unproven propositions about some phenomenon of interest</w:t>
-      </w:r>
-    </w:p>
-    <w:p/>
-    <w:p>
-      <w:r>
-        <w:t>Null Hypothesis</w:t>
-      </w:r>
-    </w:p>
-    <w:p>
-      <w:r>
-        <w:t>The hypothesis that a proposed result is not true for the population. Researchers typically attempt to reject the null hypothesis in favor of some alternative hypothesis</w:t>
-      </w:r>
-    </w:p>
-    <w:p/>
-    <w:p>
-      <w:r>
-        <w:t>Alternative Hypothesis</w:t>
-      </w:r>
-    </w:p>
-    <w:p>
-      <w:r>
-        <w:t>Hypothesis that a proposed result is true for the population</w:t>
-      </w:r>
-    </w:p>
-    <w:p/>
-    <w:p>
-      <w:r>
-        <w:t>Significance Level</w:t>
-      </w:r>
-    </w:p>
-    <w:p>
-      <w:r>
-        <w:t>The acceptable level of Type I error selected by the researcher, usually set at .05</w:t>
-      </w:r>
-    </w:p>
-    <w:p/>
-    <w:p>
-      <w:r>
-        <w:t>Type I Error</w:t>
-      </w:r>
-    </w:p>
-    <w:p>
-      <w:r>
-        <w:t>The probability of rejecting the null hypothesis when it is actually true for the population</w:t>
-      </w:r>
-    </w:p>
-    <w:p/>
-    <w:p>
-      <w:r>
-        <w:t>P-Value</w:t>
-      </w:r>
-    </w:p>
-    <w:p>
-      <w:r>
-        <w:t>The probability of obtaining a given result if in fact the null hypothesis were true in the population. A result is regarded as statistically significant if the p-value is less than the chosen significance level of the test</w:t>
-      </w:r>
-    </w:p>
-    <w:p/>
-    <w:p>
-      <w:r>
-        <w:t>Chi-Square Goodness-of-Fit Test</w:t>
-      </w:r>
-    </w:p>
-    <w:p>
-      <w:r>
-        <w:t>A statistical test to determine whether some observed pattern of frequencies corresponds to an expected pattern</w:t>
-      </w:r>
-    </w:p>
-    <w:p/>
-    <w:p>
-      <w:r>
-        <w:t xml:space="preserve">Distinguish b/w Univariate and </w:t>
-      </w:r>
-      <w:proofErr w:type="spellStart"/>
-      <w:r>
-        <w:t>Multivaraite</w:t>
-      </w:r>
-      <w:proofErr w:type="spellEnd"/>
-      <w:r>
-        <w:t xml:space="preserve"> Analyses</w:t>
-      </w:r>
-    </w:p>
-    <w:p>
-      <w:proofErr w:type="spellStart"/>
-      <w:r>
-        <w:t>Univaiate</w:t>
-      </w:r>
-      <w:proofErr w:type="spellEnd"/>
-      <w:r>
-        <w:t xml:space="preserve"> analyses are conducted on individual variable; multivariate analyses involve multiple variables</w:t>
-      </w:r>
-    </w:p>
-    <w:p/>
-    <w:p>
-      <w:r>
-        <w:t>Describe Frequency Analysis</w:t>
-      </w:r>
-    </w:p>
-    <w:p>
-      <w:r>
-        <w:lastRenderedPageBreak/>
-        <w:t>A univariate technique that involves counting the # of responses that fall into various response categories</w:t>
-      </w:r>
-    </w:p>
-    <w:p/>
-    <w:p>
-      <w:r>
-        <w:t>Various Ways in which Frequency Analysis Can be Used</w:t>
-      </w:r>
-    </w:p>
-    <w:p>
-      <w:r>
-        <w:t>(1) to communicate the results of the story</w:t>
-      </w:r>
-    </w:p>
-    <w:p>
-      <w:r>
-        <w:t>(2) to determine the degree of item nonresponse</w:t>
-      </w:r>
-    </w:p>
-    <w:p>
-      <w:r>
-        <w:t>(3) to locate blunders</w:t>
-      </w:r>
-    </w:p>
-    <w:p>
-      <w:r>
-        <w:t xml:space="preserve">(4) to locate outliers </w:t>
-      </w:r>
-    </w:p>
-    <w:p>
-      <w:r>
-        <w:t>(5) to determine the empirical distribution of the variable in question</w:t>
-      </w:r>
-    </w:p>
-    <w:p/>
-    <w:p>
-      <w:r>
-        <w:t>Discuss confidence intervals for proportions</w:t>
-      </w:r>
-    </w:p>
-    <w:p>
-      <w:r>
-        <w:t>the confidence interval is the range within the true proportion in the population will fall given a level of confidence. the confidence interval is equal to the sample proportion plus or minus estimated sampling error</w:t>
-      </w:r>
-    </w:p>
-    <w:p/>
-    <w:p>
-      <w:r>
-        <w:t>Describe commonly used descriptive statistics.</w:t>
-      </w:r>
-    </w:p>
-    <w:p>
-      <w:r>
-        <w:t xml:space="preserve">the most commonly used descriptive stats for continuous measures are the mean &amp; </w:t>
-      </w:r>
-      <w:proofErr w:type="spellStart"/>
-      <w:r>
-        <w:t>std</w:t>
-      </w:r>
-      <w:proofErr w:type="spellEnd"/>
-      <w:r>
-        <w:t xml:space="preserve"> dev</w:t>
-      </w:r>
-    </w:p>
-    <w:p/>
-    <w:p>
-      <w:r>
-        <w:t>Discuss confidence intervals for means</w:t>
-      </w:r>
-    </w:p>
-    <w:p>
-      <w:r>
-        <w:t xml:space="preserve">The confidence interval is the range within the true mean value for the population will fall with a given level of confidence </w:t>
-      </w:r>
-    </w:p>
-    <w:p>
-      <w:r>
-        <w:t xml:space="preserve">the confidence interval is = to the sample mean plus </w:t>
-      </w:r>
-      <w:proofErr w:type="spellStart"/>
-      <w:r>
-        <w:t>of</w:t>
-      </w:r>
-      <w:proofErr w:type="spellEnd"/>
-      <w:r>
-        <w:t xml:space="preserve"> minus estimated sampling error</w:t>
-      </w:r>
-    </w:p>
-    <w:p/>
-    <w:p>
-      <w:r>
-        <w:t>Steps involved in hypothesis testing</w:t>
-      </w:r>
-    </w:p>
-    <w:p>
-      <w:r>
-        <w:t xml:space="preserve">(1) Specify null and alterative hypothesis </w:t>
-      </w:r>
-    </w:p>
-    <w:p>
-      <w:r>
-        <w:t xml:space="preserve">(2) Choose the appropriate test statistic </w:t>
-      </w:r>
-    </w:p>
-    <w:p>
-      <w:r>
-        <w:t>(3) Specify significance level for the test</w:t>
-      </w:r>
-    </w:p>
-    <w:p>
-      <w:r>
-        <w:t>(4) Compute value of test statistic based on sample data</w:t>
-      </w:r>
-    </w:p>
-    <w:p>
-      <w:r>
-        <w:t xml:space="preserve">(5) Determine probability of test stat given true null hypothesis </w:t>
-      </w:r>
-    </w:p>
-    <w:p>
-      <w:r>
-        <w:t>(6) Compare obtained probability with specified significance level</w:t>
-      </w:r>
-    </w:p>
-    <w:p/>
-    <w:p/>
-    <w:p/>
-    <w:p>
-      <w:r>
-        <w:t>At the base of the Taxonomy, the basic cognitive processes of “Remember” and “Understand” become “Read,” a task to learn about the history and theory of data visualization. The next Bloom’s level, “Apply,” becomes “Practice” and entails going through the mechanics of producing different charts in a chosen software program. The higher Bloom’s levels “Analyze” and “Evaluate” become “Critique,” which requires the librarian to evaluate existing visualizations using lessons learned through Reading and Practice. Finally, the Bloom’s “Create” category becomes the “Create” task, in which the librarian brings their new knowledge and skills together to design effective visualizations. Working through each task raises skills and fluency in data visualization, ultimately positioning the librarian to confidently develop services around this competency.</w:t>
+        <w:t>fluency in data visualization, ultimately positioning the librarian to confidently develop services around this competency.</w:t>
       </w:r>
     </w:p>
     <w:p>
@@ -2735,7 +2729,6 @@
           <w:rFonts w:asciiTheme="minorHAnsi" w:hAnsiTheme="minorHAnsi" w:cstheme="minorHAnsi"/>
           <w:noProof/>
         </w:rPr>
-        <w:lastRenderedPageBreak/>
         <w:drawing>
           <wp:inline distT="0" distB="0" distL="0" distR="0" wp14:anchorId="2A3414A7" wp14:editId="2B0921A9">
             <wp:extent cx="6858000" cy="4218940"/>
